--- a/design/Modul4/Modul4.docx
+++ b/design/Modul4/Modul4.docx
@@ -245,19 +245,7 @@
               <w:rPr>
                 <w:rFonts w:ascii="Times New Roman" w:hAnsi="Times New Roman" w:cs="Times New Roman"/>
               </w:rPr>
-              <w:t xml:space="preserve"> </w:t>
-            </w:r>
-            <w:r>
-              <w:rPr>
-                <w:rFonts w:ascii="Times New Roman" w:hAnsi="Times New Roman" w:cs="Times New Roman"/>
-              </w:rPr>
-              <w:t>obat1</w:t>
-            </w:r>
-            <w:r>
-              <w:rPr>
-                <w:rFonts w:ascii="Times New Roman" w:hAnsi="Times New Roman" w:cs="Times New Roman"/>
-              </w:rPr>
-              <w:t xml:space="preserve"> </w:t>
+              <w:t xml:space="preserve"> obat1 </w:t>
             </w:r>
             <w:proofErr w:type="spellStart"/>
             <w:r>
@@ -639,45 +627,55 @@
           <w:p>
             <w:pPr>
               <w:pStyle w:val="ListParagraph"/>
+              <w:rPr>
+                <w:rFonts w:ascii="Times New Roman" w:hAnsi="Times New Roman"/>
+                <w:lang w:val="en-US"/>
+              </w:rPr>
+            </w:pPr>
+          </w:p>
+        </w:tc>
+        <w:tc>
+          <w:tcPr>
+            <w:tcW w:w="5285" w:type="dxa"/>
+            <w:shd w:val="clear" w:color="auto" w:fill="FFFFFF" w:themeFill="background1"/>
+          </w:tcPr>
+          <w:p>
+            <w:pPr>
+              <w:pStyle w:val="ListParagraph"/>
               <w:numPr>
                 <w:ilvl w:val="0"/>
                 <w:numId w:val="2"/>
               </w:numPr>
               <w:rPr>
                 <w:rFonts w:ascii="Times New Roman" w:hAnsi="Times New Roman"/>
-              </w:rPr>
-            </w:pPr>
-            <w:proofErr w:type="spellStart"/>
-            <w:r>
-              <w:rPr>
-                <w:rFonts w:ascii="Times New Roman" w:hAnsi="Times New Roman"/>
-                <w:lang w:val="en-US"/>
-              </w:rPr>
-              <w:t>Klik</w:t>
-            </w:r>
-            <w:proofErr w:type="spellEnd"/>
-            <w:r>
-              <w:rPr>
-                <w:rFonts w:ascii="Times New Roman" w:hAnsi="Times New Roman"/>
-                <w:lang w:val="en-US"/>
-              </w:rPr>
-              <w:t xml:space="preserve"> Play</w:t>
-            </w:r>
-          </w:p>
-        </w:tc>
-        <w:tc>
-          <w:tcPr>
-            <w:tcW w:w="5285" w:type="dxa"/>
-            <w:shd w:val="clear" w:color="auto" w:fill="FFFFFF" w:themeFill="background1"/>
-          </w:tcPr>
-          <w:p>
-            <w:pPr>
-              <w:pStyle w:val="ListParagraph"/>
-              <w:rPr>
-                <w:rFonts w:ascii="Times New Roman" w:hAnsi="Times New Roman"/>
-                <w:lang w:val="en-US"/>
-              </w:rPr>
-            </w:pPr>
+                <w:lang w:val="en-US"/>
+              </w:rPr>
+            </w:pPr>
+            <w:proofErr w:type="spellStart"/>
+            <w:r>
+              <w:rPr>
+                <w:rFonts w:ascii="Times New Roman" w:hAnsi="Times New Roman"/>
+                <w:lang w:val="en-US"/>
+              </w:rPr>
+              <w:t>Menampilkan</w:t>
+            </w:r>
+            <w:proofErr w:type="spellEnd"/>
+            <w:r>
+              <w:rPr>
+                <w:rFonts w:ascii="Times New Roman" w:hAnsi="Times New Roman"/>
+                <w:lang w:val="en-US"/>
+              </w:rPr>
+              <w:t xml:space="preserve"> </w:t>
+            </w:r>
+            <w:proofErr w:type="spellStart"/>
+            <w:r>
+              <w:rPr>
+                <w:rFonts w:ascii="Times New Roman" w:hAnsi="Times New Roman"/>
+                <w:lang w:val="en-US"/>
+              </w:rPr>
+              <w:t>MainMenu</w:t>
+            </w:r>
+            <w:proofErr w:type="spellEnd"/>
           </w:p>
         </w:tc>
       </w:tr>
@@ -692,20 +690,6 @@
           </w:tcPr>
           <w:p>
             <w:pPr>
-              <w:rPr>
-                <w:rFonts w:ascii="Times New Roman" w:hAnsi="Times New Roman" w:cs="Times New Roman"/>
-                <w:lang w:val="id-ID"/>
-              </w:rPr>
-            </w:pPr>
-          </w:p>
-        </w:tc>
-        <w:tc>
-          <w:tcPr>
-            <w:tcW w:w="5285" w:type="dxa"/>
-            <w:shd w:val="clear" w:color="auto" w:fill="FFFFFF" w:themeFill="background1"/>
-          </w:tcPr>
-          <w:p>
-            <w:pPr>
               <w:pStyle w:val="ListParagraph"/>
               <w:numPr>
                 <w:ilvl w:val="0"/>
@@ -722,32 +706,31 @@
                 <w:rFonts w:ascii="Times New Roman" w:hAnsi="Times New Roman"/>
                 <w:lang w:val="en-US"/>
               </w:rPr>
-              <w:t>Menampilkan</w:t>
-            </w:r>
-            <w:proofErr w:type="spellEnd"/>
-            <w:r>
-              <w:rPr>
-                <w:rFonts w:ascii="Times New Roman" w:hAnsi="Times New Roman"/>
-                <w:lang w:val="en-US"/>
-              </w:rPr>
-              <w:t xml:space="preserve"> </w:t>
-            </w:r>
-            <w:proofErr w:type="spellStart"/>
-            <w:r>
-              <w:rPr>
-                <w:rFonts w:ascii="Times New Roman" w:hAnsi="Times New Roman"/>
-                <w:lang w:val="en-US"/>
-              </w:rPr>
-              <w:t>Isian</w:t>
-            </w:r>
-            <w:proofErr w:type="spellEnd"/>
-            <w:r>
-              <w:rPr>
-                <w:rFonts w:ascii="Times New Roman" w:hAnsi="Times New Roman"/>
-                <w:lang w:val="en-US"/>
-              </w:rPr>
-              <w:t xml:space="preserve"> Username</w:t>
-            </w:r>
+              <w:t>Klik</w:t>
+            </w:r>
+            <w:proofErr w:type="spellEnd"/>
+            <w:r>
+              <w:rPr>
+                <w:rFonts w:ascii="Times New Roman" w:hAnsi="Times New Roman"/>
+                <w:lang w:val="en-US"/>
+              </w:rPr>
+              <w:t xml:space="preserve"> Play</w:t>
+            </w:r>
+          </w:p>
+        </w:tc>
+        <w:tc>
+          <w:tcPr>
+            <w:tcW w:w="5285" w:type="dxa"/>
+            <w:shd w:val="clear" w:color="auto" w:fill="FFFFFF" w:themeFill="background1"/>
+          </w:tcPr>
+          <w:p>
+            <w:pPr>
+              <w:pStyle w:val="ListParagraph"/>
+              <w:rPr>
+                <w:rFonts w:ascii="Times New Roman" w:hAnsi="Times New Roman"/>
+                <w:lang w:val="en-US"/>
+              </w:rPr>
+            </w:pPr>
           </w:p>
         </w:tc>
       </w:tr>
@@ -763,45 +746,46 @@
           <w:p>
             <w:pPr>
               <w:pStyle w:val="ListParagraph"/>
+              <w:rPr>
+                <w:rFonts w:ascii="Times New Roman" w:hAnsi="Times New Roman"/>
+                <w:lang w:val="en-US"/>
+              </w:rPr>
+            </w:pPr>
+          </w:p>
+        </w:tc>
+        <w:tc>
+          <w:tcPr>
+            <w:tcW w:w="5285" w:type="dxa"/>
+            <w:shd w:val="clear" w:color="auto" w:fill="FFFFFF" w:themeFill="background1"/>
+          </w:tcPr>
+          <w:p>
+            <w:pPr>
+              <w:pStyle w:val="ListParagraph"/>
               <w:numPr>
                 <w:ilvl w:val="0"/>
                 <w:numId w:val="2"/>
               </w:numPr>
               <w:rPr>
                 <w:rFonts w:ascii="Times New Roman" w:hAnsi="Times New Roman"/>
-              </w:rPr>
-            </w:pPr>
-            <w:proofErr w:type="spellStart"/>
-            <w:r>
-              <w:rPr>
-                <w:rFonts w:ascii="Times New Roman" w:hAnsi="Times New Roman"/>
-                <w:lang w:val="en-US"/>
-              </w:rPr>
-              <w:t>Mengisi</w:t>
-            </w:r>
-            <w:proofErr w:type="spellEnd"/>
-            <w:r>
-              <w:rPr>
-                <w:rFonts w:ascii="Times New Roman" w:hAnsi="Times New Roman"/>
-                <w:lang w:val="en-US"/>
-              </w:rPr>
-              <w:t xml:space="preserve"> Username</w:t>
-            </w:r>
-          </w:p>
-        </w:tc>
-        <w:tc>
-          <w:tcPr>
-            <w:tcW w:w="5285" w:type="dxa"/>
-            <w:shd w:val="clear" w:color="auto" w:fill="FFFFFF" w:themeFill="background1"/>
-          </w:tcPr>
-          <w:p>
-            <w:pPr>
-              <w:pStyle w:val="ListParagraph"/>
-              <w:rPr>
-                <w:rFonts w:ascii="Times New Roman" w:hAnsi="Times New Roman"/>
-                <w:lang w:val="en-US"/>
-              </w:rPr>
-            </w:pPr>
+                <w:lang w:val="en-US"/>
+              </w:rPr>
+            </w:pPr>
+            <w:proofErr w:type="spellStart"/>
+            <w:r>
+              <w:rPr>
+                <w:rFonts w:ascii="Times New Roman" w:hAnsi="Times New Roman"/>
+                <w:lang w:val="en-US"/>
+              </w:rPr>
+              <w:t>Menampilkan</w:t>
+            </w:r>
+            <w:proofErr w:type="spellEnd"/>
+            <w:r>
+              <w:rPr>
+                <w:rFonts w:ascii="Times New Roman" w:hAnsi="Times New Roman"/>
+                <w:lang w:val="en-US"/>
+              </w:rPr>
+              <w:t xml:space="preserve"> Map</w:t>
+            </w:r>
           </w:p>
         </w:tc>
       </w:tr>
@@ -823,6 +807,7 @@
               </w:numPr>
               <w:rPr>
                 <w:rFonts w:ascii="Times New Roman" w:hAnsi="Times New Roman"/>
+                <w:lang w:val="en-US"/>
               </w:rPr>
             </w:pPr>
             <w:proofErr w:type="spellStart"/>
@@ -839,8 +824,17 @@
                 <w:rFonts w:ascii="Times New Roman" w:hAnsi="Times New Roman"/>
                 <w:lang w:val="en-US"/>
               </w:rPr>
-              <w:t xml:space="preserve"> OK</w:t>
-            </w:r>
+              <w:t xml:space="preserve"> </w:t>
+            </w:r>
+            <w:proofErr w:type="spellStart"/>
+            <w:r>
+              <w:rPr>
+                <w:rFonts w:ascii="Times New Roman" w:hAnsi="Times New Roman"/>
+                <w:lang w:val="en-US"/>
+              </w:rPr>
+              <w:t>Jagung</w:t>
+            </w:r>
+            <w:proofErr w:type="spellEnd"/>
           </w:p>
         </w:tc>
         <w:tc>
@@ -901,16 +895,41 @@
                 <w:rFonts w:ascii="Times New Roman" w:hAnsi="Times New Roman"/>
                 <w:lang w:val="en-US"/>
               </w:rPr>
-              <w:t>Menyimpan</w:t>
-            </w:r>
-            <w:proofErr w:type="spellEnd"/>
-            <w:r>
-              <w:rPr>
-                <w:rFonts w:ascii="Times New Roman" w:hAnsi="Times New Roman"/>
-                <w:lang w:val="en-US"/>
-              </w:rPr>
-              <w:t xml:space="preserve"> Username</w:t>
-            </w:r>
+              <w:t>Menampilkan</w:t>
+            </w:r>
+            <w:proofErr w:type="spellEnd"/>
+            <w:r>
+              <w:rPr>
+                <w:rFonts w:ascii="Times New Roman" w:hAnsi="Times New Roman"/>
+                <w:lang w:val="en-US"/>
+              </w:rPr>
+              <w:t xml:space="preserve"> </w:t>
+            </w:r>
+            <w:proofErr w:type="spellStart"/>
+            <w:r>
+              <w:rPr>
+                <w:rFonts w:ascii="Times New Roman" w:hAnsi="Times New Roman"/>
+                <w:lang w:val="en-US"/>
+              </w:rPr>
+              <w:t>Tampilan</w:t>
+            </w:r>
+            <w:proofErr w:type="spellEnd"/>
+            <w:r>
+              <w:rPr>
+                <w:rFonts w:ascii="Times New Roman" w:hAnsi="Times New Roman"/>
+                <w:lang w:val="en-US"/>
+              </w:rPr>
+              <w:t xml:space="preserve"> play </w:t>
+            </w:r>
+            <w:proofErr w:type="spellStart"/>
+            <w:r>
+              <w:rPr>
+                <w:rFonts w:ascii="Times New Roman" w:hAnsi="Times New Roman"/>
+                <w:lang w:val="en-US"/>
+              </w:rPr>
+              <w:t>jagung</w:t>
+            </w:r>
+            <w:proofErr w:type="spellEnd"/>
           </w:p>
         </w:tc>
       </w:tr>
@@ -925,324 +944,6 @@
           </w:tcPr>
           <w:p>
             <w:pPr>
-              <w:pStyle w:val="ListParagraph"/>
-              <w:rPr>
-                <w:rFonts w:ascii="Times New Roman" w:hAnsi="Times New Roman"/>
-                <w:lang w:val="en-US"/>
-              </w:rPr>
-            </w:pPr>
-          </w:p>
-        </w:tc>
-        <w:tc>
-          <w:tcPr>
-            <w:tcW w:w="5285" w:type="dxa"/>
-            <w:shd w:val="clear" w:color="auto" w:fill="FFFFFF" w:themeFill="background1"/>
-          </w:tcPr>
-          <w:p>
-            <w:pPr>
-              <w:pStyle w:val="ListParagraph"/>
-              <w:numPr>
-                <w:ilvl w:val="0"/>
-                <w:numId w:val="2"/>
-              </w:numPr>
-              <w:rPr>
-                <w:rFonts w:ascii="Times New Roman" w:hAnsi="Times New Roman"/>
-                <w:lang w:val="en-US"/>
-              </w:rPr>
-            </w:pPr>
-            <w:proofErr w:type="spellStart"/>
-            <w:r>
-              <w:rPr>
-                <w:rFonts w:ascii="Times New Roman" w:hAnsi="Times New Roman"/>
-                <w:lang w:val="en-US"/>
-              </w:rPr>
-              <w:t>Menampilkan</w:t>
-            </w:r>
-            <w:proofErr w:type="spellEnd"/>
-            <w:r>
-              <w:rPr>
-                <w:rFonts w:ascii="Times New Roman" w:hAnsi="Times New Roman"/>
-                <w:lang w:val="en-US"/>
-              </w:rPr>
-              <w:t xml:space="preserve"> </w:t>
-            </w:r>
-            <w:proofErr w:type="spellStart"/>
-            <w:r>
-              <w:rPr>
-                <w:rFonts w:ascii="Times New Roman" w:hAnsi="Times New Roman"/>
-                <w:lang w:val="en-US"/>
-              </w:rPr>
-              <w:t>MainMenu</w:t>
-            </w:r>
-            <w:proofErr w:type="spellEnd"/>
-          </w:p>
-        </w:tc>
-      </w:tr>
-      <w:tr>
-        <w:trPr>
-          <w:trHeight w:val="276"/>
-        </w:trPr>
-        <w:tc>
-          <w:tcPr>
-            <w:tcW w:w="4075" w:type="dxa"/>
-            <w:shd w:val="clear" w:color="auto" w:fill="FFFFFF" w:themeFill="background1"/>
-          </w:tcPr>
-          <w:p>
-            <w:pPr>
-              <w:pStyle w:val="ListParagraph"/>
-              <w:numPr>
-                <w:ilvl w:val="0"/>
-                <w:numId w:val="2"/>
-              </w:numPr>
-              <w:rPr>
-                <w:rFonts w:ascii="Times New Roman" w:hAnsi="Times New Roman"/>
-                <w:lang w:val="en-US"/>
-              </w:rPr>
-            </w:pPr>
-            <w:proofErr w:type="spellStart"/>
-            <w:r>
-              <w:rPr>
-                <w:rFonts w:ascii="Times New Roman" w:hAnsi="Times New Roman"/>
-                <w:lang w:val="en-US"/>
-              </w:rPr>
-              <w:t>Klik</w:t>
-            </w:r>
-            <w:proofErr w:type="spellEnd"/>
-            <w:r>
-              <w:rPr>
-                <w:rFonts w:ascii="Times New Roman" w:hAnsi="Times New Roman"/>
-                <w:lang w:val="en-US"/>
-              </w:rPr>
-              <w:t xml:space="preserve"> Play</w:t>
-            </w:r>
-          </w:p>
-        </w:tc>
-        <w:tc>
-          <w:tcPr>
-            <w:tcW w:w="5285" w:type="dxa"/>
-            <w:shd w:val="clear" w:color="auto" w:fill="FFFFFF" w:themeFill="background1"/>
-          </w:tcPr>
-          <w:p>
-            <w:pPr>
-              <w:pStyle w:val="ListParagraph"/>
-              <w:rPr>
-                <w:rFonts w:ascii="Times New Roman" w:hAnsi="Times New Roman"/>
-                <w:lang w:val="en-US"/>
-              </w:rPr>
-            </w:pPr>
-          </w:p>
-        </w:tc>
-      </w:tr>
-      <w:tr>
-        <w:trPr>
-          <w:trHeight w:val="276"/>
-        </w:trPr>
-        <w:tc>
-          <w:tcPr>
-            <w:tcW w:w="4075" w:type="dxa"/>
-            <w:shd w:val="clear" w:color="auto" w:fill="FFFFFF" w:themeFill="background1"/>
-          </w:tcPr>
-          <w:p>
-            <w:pPr>
-              <w:pStyle w:val="ListParagraph"/>
-              <w:rPr>
-                <w:rFonts w:ascii="Times New Roman" w:hAnsi="Times New Roman"/>
-                <w:lang w:val="en-US"/>
-              </w:rPr>
-            </w:pPr>
-          </w:p>
-        </w:tc>
-        <w:tc>
-          <w:tcPr>
-            <w:tcW w:w="5285" w:type="dxa"/>
-            <w:shd w:val="clear" w:color="auto" w:fill="FFFFFF" w:themeFill="background1"/>
-          </w:tcPr>
-          <w:p>
-            <w:pPr>
-              <w:pStyle w:val="ListParagraph"/>
-              <w:numPr>
-                <w:ilvl w:val="0"/>
-                <w:numId w:val="2"/>
-              </w:numPr>
-              <w:rPr>
-                <w:rFonts w:ascii="Times New Roman" w:hAnsi="Times New Roman"/>
-                <w:lang w:val="en-US"/>
-              </w:rPr>
-            </w:pPr>
-            <w:proofErr w:type="spellStart"/>
-            <w:r>
-              <w:rPr>
-                <w:rFonts w:ascii="Times New Roman" w:hAnsi="Times New Roman"/>
-                <w:lang w:val="en-US"/>
-              </w:rPr>
-              <w:t>Menampilkan</w:t>
-            </w:r>
-            <w:proofErr w:type="spellEnd"/>
-            <w:r>
-              <w:rPr>
-                <w:rFonts w:ascii="Times New Roman" w:hAnsi="Times New Roman"/>
-                <w:lang w:val="en-US"/>
-              </w:rPr>
-              <w:t xml:space="preserve"> Map</w:t>
-            </w:r>
-          </w:p>
-        </w:tc>
-      </w:tr>
-      <w:tr>
-        <w:trPr>
-          <w:trHeight w:val="276"/>
-        </w:trPr>
-        <w:tc>
-          <w:tcPr>
-            <w:tcW w:w="4075" w:type="dxa"/>
-            <w:shd w:val="clear" w:color="auto" w:fill="FFFFFF" w:themeFill="background1"/>
-          </w:tcPr>
-          <w:p>
-            <w:pPr>
-              <w:pStyle w:val="ListParagraph"/>
-              <w:numPr>
-                <w:ilvl w:val="0"/>
-                <w:numId w:val="2"/>
-              </w:numPr>
-              <w:rPr>
-                <w:rFonts w:ascii="Times New Roman" w:hAnsi="Times New Roman"/>
-                <w:lang w:val="en-US"/>
-              </w:rPr>
-            </w:pPr>
-            <w:proofErr w:type="spellStart"/>
-            <w:r>
-              <w:rPr>
-                <w:rFonts w:ascii="Times New Roman" w:hAnsi="Times New Roman"/>
-                <w:lang w:val="en-US"/>
-              </w:rPr>
-              <w:t>Klik</w:t>
-            </w:r>
-            <w:proofErr w:type="spellEnd"/>
-            <w:r>
-              <w:rPr>
-                <w:rFonts w:ascii="Times New Roman" w:hAnsi="Times New Roman"/>
-                <w:lang w:val="en-US"/>
-              </w:rPr>
-              <w:t xml:space="preserve"> </w:t>
-            </w:r>
-            <w:proofErr w:type="spellStart"/>
-            <w:r>
-              <w:rPr>
-                <w:rFonts w:ascii="Times New Roman" w:hAnsi="Times New Roman"/>
-                <w:lang w:val="en-US"/>
-              </w:rPr>
-              <w:t>Jagung</w:t>
-            </w:r>
-            <w:proofErr w:type="spellEnd"/>
-          </w:p>
-        </w:tc>
-        <w:tc>
-          <w:tcPr>
-            <w:tcW w:w="5285" w:type="dxa"/>
-            <w:shd w:val="clear" w:color="auto" w:fill="FFFFFF" w:themeFill="background1"/>
-          </w:tcPr>
-          <w:p>
-            <w:pPr>
-              <w:pStyle w:val="ListParagraph"/>
-              <w:rPr>
-                <w:rFonts w:ascii="Times New Roman" w:hAnsi="Times New Roman"/>
-                <w:lang w:val="en-US"/>
-              </w:rPr>
-            </w:pPr>
-          </w:p>
-        </w:tc>
-      </w:tr>
-      <w:tr>
-        <w:trPr>
-          <w:trHeight w:val="276"/>
-        </w:trPr>
-        <w:tc>
-          <w:tcPr>
-            <w:tcW w:w="4075" w:type="dxa"/>
-            <w:shd w:val="clear" w:color="auto" w:fill="FFFFFF" w:themeFill="background1"/>
-          </w:tcPr>
-          <w:p>
-            <w:pPr>
-              <w:pStyle w:val="ListParagraph"/>
-              <w:rPr>
-                <w:rFonts w:ascii="Times New Roman" w:hAnsi="Times New Roman"/>
-                <w:lang w:val="en-US"/>
-              </w:rPr>
-            </w:pPr>
-          </w:p>
-        </w:tc>
-        <w:tc>
-          <w:tcPr>
-            <w:tcW w:w="5285" w:type="dxa"/>
-            <w:shd w:val="clear" w:color="auto" w:fill="FFFFFF" w:themeFill="background1"/>
-          </w:tcPr>
-          <w:p>
-            <w:pPr>
-              <w:pStyle w:val="ListParagraph"/>
-              <w:numPr>
-                <w:ilvl w:val="0"/>
-                <w:numId w:val="2"/>
-              </w:numPr>
-              <w:rPr>
-                <w:rFonts w:ascii="Times New Roman" w:hAnsi="Times New Roman"/>
-                <w:lang w:val="en-US"/>
-              </w:rPr>
-            </w:pPr>
-            <w:proofErr w:type="spellStart"/>
-            <w:r>
-              <w:rPr>
-                <w:rFonts w:ascii="Times New Roman" w:hAnsi="Times New Roman"/>
-                <w:lang w:val="en-US"/>
-              </w:rPr>
-              <w:t>Menampilkan</w:t>
-            </w:r>
-            <w:proofErr w:type="spellEnd"/>
-            <w:r>
-              <w:rPr>
-                <w:rFonts w:ascii="Times New Roman" w:hAnsi="Times New Roman"/>
-                <w:lang w:val="en-US"/>
-              </w:rPr>
-              <w:t xml:space="preserve"> </w:t>
-            </w:r>
-            <w:proofErr w:type="spellStart"/>
-            <w:r>
-              <w:rPr>
-                <w:rFonts w:ascii="Times New Roman" w:hAnsi="Times New Roman"/>
-                <w:lang w:val="en-US"/>
-              </w:rPr>
-              <w:t>Tampilan</w:t>
-            </w:r>
-            <w:proofErr w:type="spellEnd"/>
-            <w:r>
-              <w:rPr>
-                <w:rFonts w:ascii="Times New Roman" w:hAnsi="Times New Roman"/>
-                <w:lang w:val="en-US"/>
-              </w:rPr>
-              <w:t xml:space="preserve"> play </w:t>
-            </w:r>
-            <w:proofErr w:type="spellStart"/>
-            <w:r>
-              <w:rPr>
-                <w:rFonts w:ascii="Times New Roman" w:hAnsi="Times New Roman"/>
-                <w:lang w:val="en-US"/>
-              </w:rPr>
-              <w:t>jagung</w:t>
-            </w:r>
-            <w:proofErr w:type="spellEnd"/>
-          </w:p>
-        </w:tc>
-      </w:tr>
-      <w:tr>
-        <w:trPr>
-          <w:trHeight w:val="276"/>
-        </w:trPr>
-        <w:tc>
-          <w:tcPr>
-            <w:tcW w:w="4075" w:type="dxa"/>
-            <w:shd w:val="clear" w:color="auto" w:fill="FFFFFF" w:themeFill="background1"/>
-          </w:tcPr>
-          <w:p>
-            <w:pPr>
               <w:rPr>
                 <w:rFonts w:ascii="Times New Roman" w:hAnsi="Times New Roman" w:cs="Times New Roman"/>
                 <w:lang w:val="id-ID"/>
@@ -1689,8 +1390,14 @@
                 <w:rFonts w:ascii="Times New Roman" w:hAnsi="Times New Roman"/>
                 <w:lang w:val="en-US"/>
               </w:rPr>
-              <w:lastRenderedPageBreak/>
-              <w:t xml:space="preserve">13.  </w:t>
+              <w:t>8</w:t>
+            </w:r>
+            <w:r>
+              <w:rPr>
+                <w:rFonts w:ascii="Times New Roman" w:hAnsi="Times New Roman"/>
+                <w:lang w:val="en-US"/>
+              </w:rPr>
+              <w:t xml:space="preserve">.  </w:t>
             </w:r>
             <w:proofErr w:type="spellStart"/>
             <w:r>
@@ -1793,7 +1500,14 @@
                 <w:rFonts w:ascii="Times New Roman" w:hAnsi="Times New Roman"/>
                 <w:lang w:val="en-US"/>
               </w:rPr>
-              <w:t xml:space="preserve">14.  </w:t>
+              <w:t>9</w:t>
+            </w:r>
+            <w:r>
+              <w:rPr>
+                <w:rFonts w:ascii="Times New Roman" w:hAnsi="Times New Roman"/>
+                <w:lang w:val="en-US"/>
+              </w:rPr>
+              <w:t xml:space="preserve">.  </w:t>
             </w:r>
             <w:proofErr w:type="spellStart"/>
             <w:r>
@@ -1899,6 +1613,7 @@
                 <w:rFonts w:ascii="Times New Roman" w:hAnsi="Times New Roman" w:cs="Times New Roman"/>
                 <w:lang w:val="id-ID"/>
               </w:rPr>
+              <w:lastRenderedPageBreak/>
               <w:t>No Usecase</w:t>
             </w:r>
           </w:p>
@@ -2492,45 +2207,55 @@
           <w:p>
             <w:pPr>
               <w:pStyle w:val="ListParagraph"/>
+              <w:rPr>
+                <w:rFonts w:ascii="Times New Roman" w:hAnsi="Times New Roman"/>
+                <w:lang w:val="en-US"/>
+              </w:rPr>
+            </w:pPr>
+          </w:p>
+        </w:tc>
+        <w:tc>
+          <w:tcPr>
+            <w:tcW w:w="5285" w:type="dxa"/>
+            <w:shd w:val="clear" w:color="auto" w:fill="FFFFFF" w:themeFill="background1"/>
+          </w:tcPr>
+          <w:p>
+            <w:pPr>
+              <w:pStyle w:val="ListParagraph"/>
               <w:numPr>
                 <w:ilvl w:val="0"/>
                 <w:numId w:val="3"/>
               </w:numPr>
               <w:rPr>
                 <w:rFonts w:ascii="Times New Roman" w:hAnsi="Times New Roman"/>
-              </w:rPr>
-            </w:pPr>
-            <w:proofErr w:type="spellStart"/>
-            <w:r>
-              <w:rPr>
-                <w:rFonts w:ascii="Times New Roman" w:hAnsi="Times New Roman"/>
-                <w:lang w:val="en-US"/>
-              </w:rPr>
-              <w:t>Klik</w:t>
-            </w:r>
-            <w:proofErr w:type="spellEnd"/>
-            <w:r>
-              <w:rPr>
-                <w:rFonts w:ascii="Times New Roman" w:hAnsi="Times New Roman"/>
-                <w:lang w:val="en-US"/>
-              </w:rPr>
-              <w:t xml:space="preserve"> Play</w:t>
-            </w:r>
-          </w:p>
-        </w:tc>
-        <w:tc>
-          <w:tcPr>
-            <w:tcW w:w="5285" w:type="dxa"/>
-            <w:shd w:val="clear" w:color="auto" w:fill="FFFFFF" w:themeFill="background1"/>
-          </w:tcPr>
-          <w:p>
-            <w:pPr>
-              <w:pStyle w:val="ListParagraph"/>
-              <w:rPr>
-                <w:rFonts w:ascii="Times New Roman" w:hAnsi="Times New Roman"/>
-                <w:lang w:val="en-US"/>
-              </w:rPr>
-            </w:pPr>
+                <w:lang w:val="en-US"/>
+              </w:rPr>
+            </w:pPr>
+            <w:proofErr w:type="spellStart"/>
+            <w:r>
+              <w:rPr>
+                <w:rFonts w:ascii="Times New Roman" w:hAnsi="Times New Roman"/>
+                <w:lang w:val="en-US"/>
+              </w:rPr>
+              <w:t>Menampilkan</w:t>
+            </w:r>
+            <w:proofErr w:type="spellEnd"/>
+            <w:r>
+              <w:rPr>
+                <w:rFonts w:ascii="Times New Roman" w:hAnsi="Times New Roman"/>
+                <w:lang w:val="en-US"/>
+              </w:rPr>
+              <w:t xml:space="preserve"> </w:t>
+            </w:r>
+            <w:proofErr w:type="spellStart"/>
+            <w:r>
+              <w:rPr>
+                <w:rFonts w:ascii="Times New Roman" w:hAnsi="Times New Roman"/>
+                <w:lang w:val="en-US"/>
+              </w:rPr>
+              <w:t>MainMenu</w:t>
+            </w:r>
+            <w:proofErr w:type="spellEnd"/>
           </w:p>
         </w:tc>
       </w:tr>
@@ -2545,20 +2270,6 @@
           </w:tcPr>
           <w:p>
             <w:pPr>
-              <w:rPr>
-                <w:rFonts w:ascii="Times New Roman" w:hAnsi="Times New Roman" w:cs="Times New Roman"/>
-                <w:lang w:val="id-ID"/>
-              </w:rPr>
-            </w:pPr>
-          </w:p>
-        </w:tc>
-        <w:tc>
-          <w:tcPr>
-            <w:tcW w:w="5285" w:type="dxa"/>
-            <w:shd w:val="clear" w:color="auto" w:fill="FFFFFF" w:themeFill="background1"/>
-          </w:tcPr>
-          <w:p>
-            <w:pPr>
               <w:pStyle w:val="ListParagraph"/>
               <w:numPr>
                 <w:ilvl w:val="0"/>
@@ -2575,32 +2286,31 @@
                 <w:rFonts w:ascii="Times New Roman" w:hAnsi="Times New Roman"/>
                 <w:lang w:val="en-US"/>
               </w:rPr>
-              <w:t>Menampilkan</w:t>
-            </w:r>
-            <w:proofErr w:type="spellEnd"/>
-            <w:r>
-              <w:rPr>
-                <w:rFonts w:ascii="Times New Roman" w:hAnsi="Times New Roman"/>
-                <w:lang w:val="en-US"/>
-              </w:rPr>
-              <w:t xml:space="preserve"> </w:t>
-            </w:r>
-            <w:proofErr w:type="spellStart"/>
-            <w:r>
-              <w:rPr>
-                <w:rFonts w:ascii="Times New Roman" w:hAnsi="Times New Roman"/>
-                <w:lang w:val="en-US"/>
-              </w:rPr>
-              <w:t>Isian</w:t>
-            </w:r>
-            <w:proofErr w:type="spellEnd"/>
-            <w:r>
-              <w:rPr>
-                <w:rFonts w:ascii="Times New Roman" w:hAnsi="Times New Roman"/>
-                <w:lang w:val="en-US"/>
-              </w:rPr>
-              <w:t xml:space="preserve"> Username</w:t>
-            </w:r>
+              <w:t>Klik</w:t>
+            </w:r>
+            <w:proofErr w:type="spellEnd"/>
+            <w:r>
+              <w:rPr>
+                <w:rFonts w:ascii="Times New Roman" w:hAnsi="Times New Roman"/>
+                <w:lang w:val="en-US"/>
+              </w:rPr>
+              <w:t xml:space="preserve"> Play</w:t>
+            </w:r>
+          </w:p>
+        </w:tc>
+        <w:tc>
+          <w:tcPr>
+            <w:tcW w:w="5285" w:type="dxa"/>
+            <w:shd w:val="clear" w:color="auto" w:fill="FFFFFF" w:themeFill="background1"/>
+          </w:tcPr>
+          <w:p>
+            <w:pPr>
+              <w:pStyle w:val="ListParagraph"/>
+              <w:rPr>
+                <w:rFonts w:ascii="Times New Roman" w:hAnsi="Times New Roman"/>
+                <w:lang w:val="en-US"/>
+              </w:rPr>
+            </w:pPr>
           </w:p>
         </w:tc>
       </w:tr>
@@ -2616,45 +2326,46 @@
           <w:p>
             <w:pPr>
               <w:pStyle w:val="ListParagraph"/>
+              <w:rPr>
+                <w:rFonts w:ascii="Times New Roman" w:hAnsi="Times New Roman"/>
+                <w:lang w:val="en-US"/>
+              </w:rPr>
+            </w:pPr>
+          </w:p>
+        </w:tc>
+        <w:tc>
+          <w:tcPr>
+            <w:tcW w:w="5285" w:type="dxa"/>
+            <w:shd w:val="clear" w:color="auto" w:fill="FFFFFF" w:themeFill="background1"/>
+          </w:tcPr>
+          <w:p>
+            <w:pPr>
+              <w:pStyle w:val="ListParagraph"/>
               <w:numPr>
                 <w:ilvl w:val="0"/>
                 <w:numId w:val="3"/>
               </w:numPr>
               <w:rPr>
                 <w:rFonts w:ascii="Times New Roman" w:hAnsi="Times New Roman"/>
-              </w:rPr>
-            </w:pPr>
-            <w:proofErr w:type="spellStart"/>
-            <w:r>
-              <w:rPr>
-                <w:rFonts w:ascii="Times New Roman" w:hAnsi="Times New Roman"/>
-                <w:lang w:val="en-US"/>
-              </w:rPr>
-              <w:t>Mengisi</w:t>
-            </w:r>
-            <w:proofErr w:type="spellEnd"/>
-            <w:r>
-              <w:rPr>
-                <w:rFonts w:ascii="Times New Roman" w:hAnsi="Times New Roman"/>
-                <w:lang w:val="en-US"/>
-              </w:rPr>
-              <w:t xml:space="preserve"> Username</w:t>
-            </w:r>
-          </w:p>
-        </w:tc>
-        <w:tc>
-          <w:tcPr>
-            <w:tcW w:w="5285" w:type="dxa"/>
-            <w:shd w:val="clear" w:color="auto" w:fill="FFFFFF" w:themeFill="background1"/>
-          </w:tcPr>
-          <w:p>
-            <w:pPr>
-              <w:pStyle w:val="ListParagraph"/>
-              <w:rPr>
-                <w:rFonts w:ascii="Times New Roman" w:hAnsi="Times New Roman"/>
-                <w:lang w:val="en-US"/>
-              </w:rPr>
-            </w:pPr>
+                <w:lang w:val="en-US"/>
+              </w:rPr>
+            </w:pPr>
+            <w:proofErr w:type="spellStart"/>
+            <w:r>
+              <w:rPr>
+                <w:rFonts w:ascii="Times New Roman" w:hAnsi="Times New Roman"/>
+                <w:lang w:val="en-US"/>
+              </w:rPr>
+              <w:t>Menampilkan</w:t>
+            </w:r>
+            <w:proofErr w:type="spellEnd"/>
+            <w:r>
+              <w:rPr>
+                <w:rFonts w:ascii="Times New Roman" w:hAnsi="Times New Roman"/>
+                <w:lang w:val="en-US"/>
+              </w:rPr>
+              <w:t xml:space="preserve"> Map</w:t>
+            </w:r>
           </w:p>
         </w:tc>
       </w:tr>
@@ -2676,6 +2387,7 @@
               </w:numPr>
               <w:rPr>
                 <w:rFonts w:ascii="Times New Roman" w:hAnsi="Times New Roman"/>
+                <w:lang w:val="en-US"/>
               </w:rPr>
             </w:pPr>
             <w:proofErr w:type="spellStart"/>
@@ -2692,8 +2404,17 @@
                 <w:rFonts w:ascii="Times New Roman" w:hAnsi="Times New Roman"/>
                 <w:lang w:val="en-US"/>
               </w:rPr>
-              <w:t xml:space="preserve"> OK</w:t>
-            </w:r>
+              <w:t xml:space="preserve"> </w:t>
+            </w:r>
+            <w:proofErr w:type="spellStart"/>
+            <w:r>
+              <w:rPr>
+                <w:rFonts w:ascii="Times New Roman" w:hAnsi="Times New Roman"/>
+                <w:lang w:val="en-US"/>
+              </w:rPr>
+              <w:t>Tebu</w:t>
+            </w:r>
+            <w:proofErr w:type="spellEnd"/>
           </w:p>
         </w:tc>
         <w:tc>
@@ -2754,16 +2475,41 @@
                 <w:rFonts w:ascii="Times New Roman" w:hAnsi="Times New Roman"/>
                 <w:lang w:val="en-US"/>
               </w:rPr>
-              <w:t>Menyimpan</w:t>
-            </w:r>
-            <w:proofErr w:type="spellEnd"/>
-            <w:r>
-              <w:rPr>
-                <w:rFonts w:ascii="Times New Roman" w:hAnsi="Times New Roman"/>
-                <w:lang w:val="en-US"/>
-              </w:rPr>
-              <w:t xml:space="preserve"> Username</w:t>
-            </w:r>
+              <w:t>Menampilkan</w:t>
+            </w:r>
+            <w:proofErr w:type="spellEnd"/>
+            <w:r>
+              <w:rPr>
+                <w:rFonts w:ascii="Times New Roman" w:hAnsi="Times New Roman"/>
+                <w:lang w:val="en-US"/>
+              </w:rPr>
+              <w:t xml:space="preserve"> </w:t>
+            </w:r>
+            <w:proofErr w:type="spellStart"/>
+            <w:r>
+              <w:rPr>
+                <w:rFonts w:ascii="Times New Roman" w:hAnsi="Times New Roman"/>
+                <w:lang w:val="en-US"/>
+              </w:rPr>
+              <w:t>Tampilan</w:t>
+            </w:r>
+            <w:proofErr w:type="spellEnd"/>
+            <w:r>
+              <w:rPr>
+                <w:rFonts w:ascii="Times New Roman" w:hAnsi="Times New Roman"/>
+                <w:lang w:val="en-US"/>
+              </w:rPr>
+              <w:t xml:space="preserve"> play </w:t>
+            </w:r>
+            <w:proofErr w:type="spellStart"/>
+            <w:r>
+              <w:rPr>
+                <w:rFonts w:ascii="Times New Roman" w:hAnsi="Times New Roman"/>
+                <w:lang w:val="en-US"/>
+              </w:rPr>
+              <w:t>tebu</w:t>
+            </w:r>
+            <w:proofErr w:type="spellEnd"/>
           </w:p>
         </w:tc>
       </w:tr>
@@ -2778,324 +2524,6 @@
           </w:tcPr>
           <w:p>
             <w:pPr>
-              <w:pStyle w:val="ListParagraph"/>
-              <w:rPr>
-                <w:rFonts w:ascii="Times New Roman" w:hAnsi="Times New Roman"/>
-                <w:lang w:val="en-US"/>
-              </w:rPr>
-            </w:pPr>
-          </w:p>
-        </w:tc>
-        <w:tc>
-          <w:tcPr>
-            <w:tcW w:w="5285" w:type="dxa"/>
-            <w:shd w:val="clear" w:color="auto" w:fill="FFFFFF" w:themeFill="background1"/>
-          </w:tcPr>
-          <w:p>
-            <w:pPr>
-              <w:pStyle w:val="ListParagraph"/>
-              <w:numPr>
-                <w:ilvl w:val="0"/>
-                <w:numId w:val="3"/>
-              </w:numPr>
-              <w:rPr>
-                <w:rFonts w:ascii="Times New Roman" w:hAnsi="Times New Roman"/>
-                <w:lang w:val="en-US"/>
-              </w:rPr>
-            </w:pPr>
-            <w:proofErr w:type="spellStart"/>
-            <w:r>
-              <w:rPr>
-                <w:rFonts w:ascii="Times New Roman" w:hAnsi="Times New Roman"/>
-                <w:lang w:val="en-US"/>
-              </w:rPr>
-              <w:t>Menampilkan</w:t>
-            </w:r>
-            <w:proofErr w:type="spellEnd"/>
-            <w:r>
-              <w:rPr>
-                <w:rFonts w:ascii="Times New Roman" w:hAnsi="Times New Roman"/>
-                <w:lang w:val="en-US"/>
-              </w:rPr>
-              <w:t xml:space="preserve"> </w:t>
-            </w:r>
-            <w:proofErr w:type="spellStart"/>
-            <w:r>
-              <w:rPr>
-                <w:rFonts w:ascii="Times New Roman" w:hAnsi="Times New Roman"/>
-                <w:lang w:val="en-US"/>
-              </w:rPr>
-              <w:t>MainMenu</w:t>
-            </w:r>
-            <w:proofErr w:type="spellEnd"/>
-          </w:p>
-        </w:tc>
-      </w:tr>
-      <w:tr>
-        <w:trPr>
-          <w:trHeight w:val="276"/>
-        </w:trPr>
-        <w:tc>
-          <w:tcPr>
-            <w:tcW w:w="4075" w:type="dxa"/>
-            <w:shd w:val="clear" w:color="auto" w:fill="FFFFFF" w:themeFill="background1"/>
-          </w:tcPr>
-          <w:p>
-            <w:pPr>
-              <w:pStyle w:val="ListParagraph"/>
-              <w:numPr>
-                <w:ilvl w:val="0"/>
-                <w:numId w:val="3"/>
-              </w:numPr>
-              <w:rPr>
-                <w:rFonts w:ascii="Times New Roman" w:hAnsi="Times New Roman"/>
-                <w:lang w:val="en-US"/>
-              </w:rPr>
-            </w:pPr>
-            <w:proofErr w:type="spellStart"/>
-            <w:r>
-              <w:rPr>
-                <w:rFonts w:ascii="Times New Roman" w:hAnsi="Times New Roman"/>
-                <w:lang w:val="en-US"/>
-              </w:rPr>
-              <w:t>Klik</w:t>
-            </w:r>
-            <w:proofErr w:type="spellEnd"/>
-            <w:r>
-              <w:rPr>
-                <w:rFonts w:ascii="Times New Roman" w:hAnsi="Times New Roman"/>
-                <w:lang w:val="en-US"/>
-              </w:rPr>
-              <w:t xml:space="preserve"> Play</w:t>
-            </w:r>
-          </w:p>
-        </w:tc>
-        <w:tc>
-          <w:tcPr>
-            <w:tcW w:w="5285" w:type="dxa"/>
-            <w:shd w:val="clear" w:color="auto" w:fill="FFFFFF" w:themeFill="background1"/>
-          </w:tcPr>
-          <w:p>
-            <w:pPr>
-              <w:pStyle w:val="ListParagraph"/>
-              <w:rPr>
-                <w:rFonts w:ascii="Times New Roman" w:hAnsi="Times New Roman"/>
-                <w:lang w:val="en-US"/>
-              </w:rPr>
-            </w:pPr>
-          </w:p>
-        </w:tc>
-      </w:tr>
-      <w:tr>
-        <w:trPr>
-          <w:trHeight w:val="276"/>
-        </w:trPr>
-        <w:tc>
-          <w:tcPr>
-            <w:tcW w:w="4075" w:type="dxa"/>
-            <w:shd w:val="clear" w:color="auto" w:fill="FFFFFF" w:themeFill="background1"/>
-          </w:tcPr>
-          <w:p>
-            <w:pPr>
-              <w:pStyle w:val="ListParagraph"/>
-              <w:rPr>
-                <w:rFonts w:ascii="Times New Roman" w:hAnsi="Times New Roman"/>
-                <w:lang w:val="en-US"/>
-              </w:rPr>
-            </w:pPr>
-          </w:p>
-        </w:tc>
-        <w:tc>
-          <w:tcPr>
-            <w:tcW w:w="5285" w:type="dxa"/>
-            <w:shd w:val="clear" w:color="auto" w:fill="FFFFFF" w:themeFill="background1"/>
-          </w:tcPr>
-          <w:p>
-            <w:pPr>
-              <w:pStyle w:val="ListParagraph"/>
-              <w:numPr>
-                <w:ilvl w:val="0"/>
-                <w:numId w:val="3"/>
-              </w:numPr>
-              <w:rPr>
-                <w:rFonts w:ascii="Times New Roman" w:hAnsi="Times New Roman"/>
-                <w:lang w:val="en-US"/>
-              </w:rPr>
-            </w:pPr>
-            <w:proofErr w:type="spellStart"/>
-            <w:r>
-              <w:rPr>
-                <w:rFonts w:ascii="Times New Roman" w:hAnsi="Times New Roman"/>
-                <w:lang w:val="en-US"/>
-              </w:rPr>
-              <w:t>Menampilkan</w:t>
-            </w:r>
-            <w:proofErr w:type="spellEnd"/>
-            <w:r>
-              <w:rPr>
-                <w:rFonts w:ascii="Times New Roman" w:hAnsi="Times New Roman"/>
-                <w:lang w:val="en-US"/>
-              </w:rPr>
-              <w:t xml:space="preserve"> Map</w:t>
-            </w:r>
-          </w:p>
-        </w:tc>
-      </w:tr>
-      <w:tr>
-        <w:trPr>
-          <w:trHeight w:val="276"/>
-        </w:trPr>
-        <w:tc>
-          <w:tcPr>
-            <w:tcW w:w="4075" w:type="dxa"/>
-            <w:shd w:val="clear" w:color="auto" w:fill="FFFFFF" w:themeFill="background1"/>
-          </w:tcPr>
-          <w:p>
-            <w:pPr>
-              <w:pStyle w:val="ListParagraph"/>
-              <w:numPr>
-                <w:ilvl w:val="0"/>
-                <w:numId w:val="3"/>
-              </w:numPr>
-              <w:rPr>
-                <w:rFonts w:ascii="Times New Roman" w:hAnsi="Times New Roman"/>
-                <w:lang w:val="en-US"/>
-              </w:rPr>
-            </w:pPr>
-            <w:proofErr w:type="spellStart"/>
-            <w:r>
-              <w:rPr>
-                <w:rFonts w:ascii="Times New Roman" w:hAnsi="Times New Roman"/>
-                <w:lang w:val="en-US"/>
-              </w:rPr>
-              <w:t>Klik</w:t>
-            </w:r>
-            <w:proofErr w:type="spellEnd"/>
-            <w:r>
-              <w:rPr>
-                <w:rFonts w:ascii="Times New Roman" w:hAnsi="Times New Roman"/>
-                <w:lang w:val="en-US"/>
-              </w:rPr>
-              <w:t xml:space="preserve"> </w:t>
-            </w:r>
-            <w:proofErr w:type="spellStart"/>
-            <w:r>
-              <w:rPr>
-                <w:rFonts w:ascii="Times New Roman" w:hAnsi="Times New Roman"/>
-                <w:lang w:val="en-US"/>
-              </w:rPr>
-              <w:t>Tebu</w:t>
-            </w:r>
-            <w:proofErr w:type="spellEnd"/>
-          </w:p>
-        </w:tc>
-        <w:tc>
-          <w:tcPr>
-            <w:tcW w:w="5285" w:type="dxa"/>
-            <w:shd w:val="clear" w:color="auto" w:fill="FFFFFF" w:themeFill="background1"/>
-          </w:tcPr>
-          <w:p>
-            <w:pPr>
-              <w:pStyle w:val="ListParagraph"/>
-              <w:rPr>
-                <w:rFonts w:ascii="Times New Roman" w:hAnsi="Times New Roman"/>
-                <w:lang w:val="en-US"/>
-              </w:rPr>
-            </w:pPr>
-          </w:p>
-        </w:tc>
-      </w:tr>
-      <w:tr>
-        <w:trPr>
-          <w:trHeight w:val="276"/>
-        </w:trPr>
-        <w:tc>
-          <w:tcPr>
-            <w:tcW w:w="4075" w:type="dxa"/>
-            <w:shd w:val="clear" w:color="auto" w:fill="FFFFFF" w:themeFill="background1"/>
-          </w:tcPr>
-          <w:p>
-            <w:pPr>
-              <w:pStyle w:val="ListParagraph"/>
-              <w:rPr>
-                <w:rFonts w:ascii="Times New Roman" w:hAnsi="Times New Roman"/>
-                <w:lang w:val="en-US"/>
-              </w:rPr>
-            </w:pPr>
-          </w:p>
-        </w:tc>
-        <w:tc>
-          <w:tcPr>
-            <w:tcW w:w="5285" w:type="dxa"/>
-            <w:shd w:val="clear" w:color="auto" w:fill="FFFFFF" w:themeFill="background1"/>
-          </w:tcPr>
-          <w:p>
-            <w:pPr>
-              <w:pStyle w:val="ListParagraph"/>
-              <w:numPr>
-                <w:ilvl w:val="0"/>
-                <w:numId w:val="3"/>
-              </w:numPr>
-              <w:rPr>
-                <w:rFonts w:ascii="Times New Roman" w:hAnsi="Times New Roman"/>
-                <w:lang w:val="en-US"/>
-              </w:rPr>
-            </w:pPr>
-            <w:proofErr w:type="spellStart"/>
-            <w:r>
-              <w:rPr>
-                <w:rFonts w:ascii="Times New Roman" w:hAnsi="Times New Roman"/>
-                <w:lang w:val="en-US"/>
-              </w:rPr>
-              <w:t>Menampilkan</w:t>
-            </w:r>
-            <w:proofErr w:type="spellEnd"/>
-            <w:r>
-              <w:rPr>
-                <w:rFonts w:ascii="Times New Roman" w:hAnsi="Times New Roman"/>
-                <w:lang w:val="en-US"/>
-              </w:rPr>
-              <w:t xml:space="preserve"> </w:t>
-            </w:r>
-            <w:proofErr w:type="spellStart"/>
-            <w:r>
-              <w:rPr>
-                <w:rFonts w:ascii="Times New Roman" w:hAnsi="Times New Roman"/>
-                <w:lang w:val="en-US"/>
-              </w:rPr>
-              <w:t>Tampilan</w:t>
-            </w:r>
-            <w:proofErr w:type="spellEnd"/>
-            <w:r>
-              <w:rPr>
-                <w:rFonts w:ascii="Times New Roman" w:hAnsi="Times New Roman"/>
-                <w:lang w:val="en-US"/>
-              </w:rPr>
-              <w:t xml:space="preserve"> play </w:t>
-            </w:r>
-            <w:proofErr w:type="spellStart"/>
-            <w:r>
-              <w:rPr>
-                <w:rFonts w:ascii="Times New Roman" w:hAnsi="Times New Roman"/>
-                <w:lang w:val="en-US"/>
-              </w:rPr>
-              <w:t>tebu</w:t>
-            </w:r>
-            <w:proofErr w:type="spellEnd"/>
-          </w:p>
-        </w:tc>
-      </w:tr>
-      <w:tr>
-        <w:trPr>
-          <w:trHeight w:val="276"/>
-        </w:trPr>
-        <w:tc>
-          <w:tcPr>
-            <w:tcW w:w="4075" w:type="dxa"/>
-            <w:shd w:val="clear" w:color="auto" w:fill="FFFFFF" w:themeFill="background1"/>
-          </w:tcPr>
-          <w:p>
-            <w:pPr>
               <w:rPr>
                 <w:rFonts w:ascii="Times New Roman" w:hAnsi="Times New Roman" w:cs="Times New Roman"/>
                 <w:lang w:val="id-ID"/>
@@ -3528,7 +2956,14 @@
                 <w:rFonts w:ascii="Times New Roman" w:hAnsi="Times New Roman"/>
                 <w:lang w:val="en-US"/>
               </w:rPr>
-              <w:t xml:space="preserve">13.  </w:t>
+              <w:t>8</w:t>
+            </w:r>
+            <w:r>
+              <w:rPr>
+                <w:rFonts w:ascii="Times New Roman" w:hAnsi="Times New Roman"/>
+                <w:lang w:val="en-US"/>
+              </w:rPr>
+              <w:t xml:space="preserve">.  </w:t>
             </w:r>
             <w:proofErr w:type="spellStart"/>
             <w:r>
@@ -3617,7 +3052,14 @@
                 <w:rFonts w:ascii="Times New Roman" w:hAnsi="Times New Roman"/>
                 <w:lang w:val="en-US"/>
               </w:rPr>
-              <w:t xml:space="preserve">14.  </w:t>
+              <w:t>9</w:t>
+            </w:r>
+            <w:r>
+              <w:rPr>
+                <w:rFonts w:ascii="Times New Roman" w:hAnsi="Times New Roman"/>
+                <w:lang w:val="en-US"/>
+              </w:rPr>
+              <w:t xml:space="preserve">.  </w:t>
             </w:r>
             <w:proofErr w:type="spellStart"/>
             <w:r>
@@ -3723,6 +3165,7 @@
                 <w:rFonts w:ascii="Times New Roman" w:hAnsi="Times New Roman" w:cs="Times New Roman"/>
                 <w:lang w:val="id-ID"/>
               </w:rPr>
+              <w:lastRenderedPageBreak/>
               <w:t>No Usecase</w:t>
             </w:r>
           </w:p>
@@ -4316,45 +3759,55 @@
           <w:p>
             <w:pPr>
               <w:pStyle w:val="ListParagraph"/>
+              <w:rPr>
+                <w:rFonts w:ascii="Times New Roman" w:hAnsi="Times New Roman"/>
+                <w:lang w:val="en-US"/>
+              </w:rPr>
+            </w:pPr>
+          </w:p>
+        </w:tc>
+        <w:tc>
+          <w:tcPr>
+            <w:tcW w:w="5285" w:type="dxa"/>
+            <w:shd w:val="clear" w:color="auto" w:fill="FFFFFF" w:themeFill="background1"/>
+          </w:tcPr>
+          <w:p>
+            <w:pPr>
+              <w:pStyle w:val="ListParagraph"/>
               <w:numPr>
                 <w:ilvl w:val="0"/>
                 <w:numId w:val="4"/>
               </w:numPr>
               <w:rPr>
                 <w:rFonts w:ascii="Times New Roman" w:hAnsi="Times New Roman"/>
-              </w:rPr>
-            </w:pPr>
-            <w:proofErr w:type="spellStart"/>
-            <w:r>
-              <w:rPr>
-                <w:rFonts w:ascii="Times New Roman" w:hAnsi="Times New Roman"/>
-                <w:lang w:val="en-US"/>
-              </w:rPr>
-              <w:t>Klik</w:t>
-            </w:r>
-            <w:proofErr w:type="spellEnd"/>
-            <w:r>
-              <w:rPr>
-                <w:rFonts w:ascii="Times New Roman" w:hAnsi="Times New Roman"/>
-                <w:lang w:val="en-US"/>
-              </w:rPr>
-              <w:t xml:space="preserve"> Play</w:t>
-            </w:r>
-          </w:p>
-        </w:tc>
-        <w:tc>
-          <w:tcPr>
-            <w:tcW w:w="5285" w:type="dxa"/>
-            <w:shd w:val="clear" w:color="auto" w:fill="FFFFFF" w:themeFill="background1"/>
-          </w:tcPr>
-          <w:p>
-            <w:pPr>
-              <w:pStyle w:val="ListParagraph"/>
-              <w:rPr>
-                <w:rFonts w:ascii="Times New Roman" w:hAnsi="Times New Roman"/>
-                <w:lang w:val="en-US"/>
-              </w:rPr>
-            </w:pPr>
+                <w:lang w:val="en-US"/>
+              </w:rPr>
+            </w:pPr>
+            <w:proofErr w:type="spellStart"/>
+            <w:r>
+              <w:rPr>
+                <w:rFonts w:ascii="Times New Roman" w:hAnsi="Times New Roman"/>
+                <w:lang w:val="en-US"/>
+              </w:rPr>
+              <w:t>Menampilkan</w:t>
+            </w:r>
+            <w:proofErr w:type="spellEnd"/>
+            <w:r>
+              <w:rPr>
+                <w:rFonts w:ascii="Times New Roman" w:hAnsi="Times New Roman"/>
+                <w:lang w:val="en-US"/>
+              </w:rPr>
+              <w:t xml:space="preserve"> </w:t>
+            </w:r>
+            <w:proofErr w:type="spellStart"/>
+            <w:r>
+              <w:rPr>
+                <w:rFonts w:ascii="Times New Roman" w:hAnsi="Times New Roman"/>
+                <w:lang w:val="en-US"/>
+              </w:rPr>
+              <w:t>MainMenu</w:t>
+            </w:r>
+            <w:proofErr w:type="spellEnd"/>
           </w:p>
         </w:tc>
       </w:tr>
@@ -4369,20 +3822,6 @@
           </w:tcPr>
           <w:p>
             <w:pPr>
-              <w:rPr>
-                <w:rFonts w:ascii="Times New Roman" w:hAnsi="Times New Roman" w:cs="Times New Roman"/>
-                <w:lang w:val="id-ID"/>
-              </w:rPr>
-            </w:pPr>
-          </w:p>
-        </w:tc>
-        <w:tc>
-          <w:tcPr>
-            <w:tcW w:w="5285" w:type="dxa"/>
-            <w:shd w:val="clear" w:color="auto" w:fill="FFFFFF" w:themeFill="background1"/>
-          </w:tcPr>
-          <w:p>
-            <w:pPr>
               <w:pStyle w:val="ListParagraph"/>
               <w:numPr>
                 <w:ilvl w:val="0"/>
@@ -4399,32 +3838,31 @@
                 <w:rFonts w:ascii="Times New Roman" w:hAnsi="Times New Roman"/>
                 <w:lang w:val="en-US"/>
               </w:rPr>
-              <w:t>Menampilkan</w:t>
-            </w:r>
-            <w:proofErr w:type="spellEnd"/>
-            <w:r>
-              <w:rPr>
-                <w:rFonts w:ascii="Times New Roman" w:hAnsi="Times New Roman"/>
-                <w:lang w:val="en-US"/>
-              </w:rPr>
-              <w:t xml:space="preserve"> </w:t>
-            </w:r>
-            <w:proofErr w:type="spellStart"/>
-            <w:r>
-              <w:rPr>
-                <w:rFonts w:ascii="Times New Roman" w:hAnsi="Times New Roman"/>
-                <w:lang w:val="en-US"/>
-              </w:rPr>
-              <w:t>Isian</w:t>
-            </w:r>
-            <w:proofErr w:type="spellEnd"/>
-            <w:r>
-              <w:rPr>
-                <w:rFonts w:ascii="Times New Roman" w:hAnsi="Times New Roman"/>
-                <w:lang w:val="en-US"/>
-              </w:rPr>
-              <w:t xml:space="preserve"> Username</w:t>
-            </w:r>
+              <w:t>Klik</w:t>
+            </w:r>
+            <w:proofErr w:type="spellEnd"/>
+            <w:r>
+              <w:rPr>
+                <w:rFonts w:ascii="Times New Roman" w:hAnsi="Times New Roman"/>
+                <w:lang w:val="en-US"/>
+              </w:rPr>
+              <w:t xml:space="preserve"> Play</w:t>
+            </w:r>
+          </w:p>
+        </w:tc>
+        <w:tc>
+          <w:tcPr>
+            <w:tcW w:w="5285" w:type="dxa"/>
+            <w:shd w:val="clear" w:color="auto" w:fill="FFFFFF" w:themeFill="background1"/>
+          </w:tcPr>
+          <w:p>
+            <w:pPr>
+              <w:pStyle w:val="ListParagraph"/>
+              <w:rPr>
+                <w:rFonts w:ascii="Times New Roman" w:hAnsi="Times New Roman"/>
+                <w:lang w:val="en-US"/>
+              </w:rPr>
+            </w:pPr>
           </w:p>
         </w:tc>
       </w:tr>
@@ -4440,45 +3878,46 @@
           <w:p>
             <w:pPr>
               <w:pStyle w:val="ListParagraph"/>
+              <w:rPr>
+                <w:rFonts w:ascii="Times New Roman" w:hAnsi="Times New Roman"/>
+                <w:lang w:val="en-US"/>
+              </w:rPr>
+            </w:pPr>
+          </w:p>
+        </w:tc>
+        <w:tc>
+          <w:tcPr>
+            <w:tcW w:w="5285" w:type="dxa"/>
+            <w:shd w:val="clear" w:color="auto" w:fill="FFFFFF" w:themeFill="background1"/>
+          </w:tcPr>
+          <w:p>
+            <w:pPr>
+              <w:pStyle w:val="ListParagraph"/>
               <w:numPr>
                 <w:ilvl w:val="0"/>
                 <w:numId w:val="4"/>
               </w:numPr>
               <w:rPr>
                 <w:rFonts w:ascii="Times New Roman" w:hAnsi="Times New Roman"/>
-              </w:rPr>
-            </w:pPr>
-            <w:proofErr w:type="spellStart"/>
-            <w:r>
-              <w:rPr>
-                <w:rFonts w:ascii="Times New Roman" w:hAnsi="Times New Roman"/>
-                <w:lang w:val="en-US"/>
-              </w:rPr>
-              <w:t>Mengisi</w:t>
-            </w:r>
-            <w:proofErr w:type="spellEnd"/>
-            <w:r>
-              <w:rPr>
-                <w:rFonts w:ascii="Times New Roman" w:hAnsi="Times New Roman"/>
-                <w:lang w:val="en-US"/>
-              </w:rPr>
-              <w:t xml:space="preserve"> Username</w:t>
-            </w:r>
-          </w:p>
-        </w:tc>
-        <w:tc>
-          <w:tcPr>
-            <w:tcW w:w="5285" w:type="dxa"/>
-            <w:shd w:val="clear" w:color="auto" w:fill="FFFFFF" w:themeFill="background1"/>
-          </w:tcPr>
-          <w:p>
-            <w:pPr>
-              <w:pStyle w:val="ListParagraph"/>
-              <w:rPr>
-                <w:rFonts w:ascii="Times New Roman" w:hAnsi="Times New Roman"/>
-                <w:lang w:val="en-US"/>
-              </w:rPr>
-            </w:pPr>
+                <w:lang w:val="en-US"/>
+              </w:rPr>
+            </w:pPr>
+            <w:proofErr w:type="spellStart"/>
+            <w:r>
+              <w:rPr>
+                <w:rFonts w:ascii="Times New Roman" w:hAnsi="Times New Roman"/>
+                <w:lang w:val="en-US"/>
+              </w:rPr>
+              <w:t>Menampilkan</w:t>
+            </w:r>
+            <w:proofErr w:type="spellEnd"/>
+            <w:r>
+              <w:rPr>
+                <w:rFonts w:ascii="Times New Roman" w:hAnsi="Times New Roman"/>
+                <w:lang w:val="en-US"/>
+              </w:rPr>
+              <w:t xml:space="preserve"> Map</w:t>
+            </w:r>
           </w:p>
         </w:tc>
       </w:tr>
@@ -4500,6 +3939,7 @@
               </w:numPr>
               <w:rPr>
                 <w:rFonts w:ascii="Times New Roman" w:hAnsi="Times New Roman"/>
+                <w:lang w:val="en-US"/>
               </w:rPr>
             </w:pPr>
             <w:proofErr w:type="spellStart"/>
@@ -4516,8 +3956,17 @@
                 <w:rFonts w:ascii="Times New Roman" w:hAnsi="Times New Roman"/>
                 <w:lang w:val="en-US"/>
               </w:rPr>
-              <w:t xml:space="preserve"> OK</w:t>
-            </w:r>
+              <w:t xml:space="preserve"> </w:t>
+            </w:r>
+            <w:proofErr w:type="spellStart"/>
+            <w:r>
+              <w:rPr>
+                <w:rFonts w:ascii="Times New Roman" w:hAnsi="Times New Roman"/>
+                <w:lang w:val="en-US"/>
+              </w:rPr>
+              <w:t>Tembakau</w:t>
+            </w:r>
+            <w:proofErr w:type="spellEnd"/>
           </w:p>
         </w:tc>
         <w:tc>
@@ -4578,16 +4027,41 @@
                 <w:rFonts w:ascii="Times New Roman" w:hAnsi="Times New Roman"/>
                 <w:lang w:val="en-US"/>
               </w:rPr>
-              <w:t>Menyimpan</w:t>
-            </w:r>
-            <w:proofErr w:type="spellEnd"/>
-            <w:r>
-              <w:rPr>
-                <w:rFonts w:ascii="Times New Roman" w:hAnsi="Times New Roman"/>
-                <w:lang w:val="en-US"/>
-              </w:rPr>
-              <w:t xml:space="preserve"> Username</w:t>
-            </w:r>
+              <w:t>Menampilkan</w:t>
+            </w:r>
+            <w:proofErr w:type="spellEnd"/>
+            <w:r>
+              <w:rPr>
+                <w:rFonts w:ascii="Times New Roman" w:hAnsi="Times New Roman"/>
+                <w:lang w:val="en-US"/>
+              </w:rPr>
+              <w:t xml:space="preserve"> </w:t>
+            </w:r>
+            <w:proofErr w:type="spellStart"/>
+            <w:r>
+              <w:rPr>
+                <w:rFonts w:ascii="Times New Roman" w:hAnsi="Times New Roman"/>
+                <w:lang w:val="en-US"/>
+              </w:rPr>
+              <w:t>Tampilan</w:t>
+            </w:r>
+            <w:proofErr w:type="spellEnd"/>
+            <w:r>
+              <w:rPr>
+                <w:rFonts w:ascii="Times New Roman" w:hAnsi="Times New Roman"/>
+                <w:lang w:val="en-US"/>
+              </w:rPr>
+              <w:t xml:space="preserve"> play </w:t>
+            </w:r>
+            <w:proofErr w:type="spellStart"/>
+            <w:r>
+              <w:rPr>
+                <w:rFonts w:ascii="Times New Roman" w:hAnsi="Times New Roman"/>
+                <w:lang w:val="en-US"/>
+              </w:rPr>
+              <w:t>tembakau</w:t>
+            </w:r>
+            <w:proofErr w:type="spellEnd"/>
           </w:p>
         </w:tc>
       </w:tr>
@@ -4602,326 +4076,6 @@
           </w:tcPr>
           <w:p>
             <w:pPr>
-              <w:pStyle w:val="ListParagraph"/>
-              <w:rPr>
-                <w:rFonts w:ascii="Times New Roman" w:hAnsi="Times New Roman"/>
-                <w:lang w:val="en-US"/>
-              </w:rPr>
-            </w:pPr>
-          </w:p>
-        </w:tc>
-        <w:tc>
-          <w:tcPr>
-            <w:tcW w:w="5285" w:type="dxa"/>
-            <w:shd w:val="clear" w:color="auto" w:fill="FFFFFF" w:themeFill="background1"/>
-          </w:tcPr>
-          <w:p>
-            <w:pPr>
-              <w:pStyle w:val="ListParagraph"/>
-              <w:numPr>
-                <w:ilvl w:val="0"/>
-                <w:numId w:val="4"/>
-              </w:numPr>
-              <w:rPr>
-                <w:rFonts w:ascii="Times New Roman" w:hAnsi="Times New Roman"/>
-                <w:lang w:val="en-US"/>
-              </w:rPr>
-            </w:pPr>
-            <w:proofErr w:type="spellStart"/>
-            <w:r>
-              <w:rPr>
-                <w:rFonts w:ascii="Times New Roman" w:hAnsi="Times New Roman"/>
-                <w:lang w:val="en-US"/>
-              </w:rPr>
-              <w:t>Menampilkan</w:t>
-            </w:r>
-            <w:proofErr w:type="spellEnd"/>
-            <w:r>
-              <w:rPr>
-                <w:rFonts w:ascii="Times New Roman" w:hAnsi="Times New Roman"/>
-                <w:lang w:val="en-US"/>
-              </w:rPr>
-              <w:t xml:space="preserve"> </w:t>
-            </w:r>
-            <w:proofErr w:type="spellStart"/>
-            <w:r>
-              <w:rPr>
-                <w:rFonts w:ascii="Times New Roman" w:hAnsi="Times New Roman"/>
-                <w:lang w:val="en-US"/>
-              </w:rPr>
-              <w:t>MainMenu</w:t>
-            </w:r>
-            <w:proofErr w:type="spellEnd"/>
-          </w:p>
-        </w:tc>
-      </w:tr>
-      <w:tr>
-        <w:trPr>
-          <w:trHeight w:val="276"/>
-        </w:trPr>
-        <w:tc>
-          <w:tcPr>
-            <w:tcW w:w="4075" w:type="dxa"/>
-            <w:shd w:val="clear" w:color="auto" w:fill="FFFFFF" w:themeFill="background1"/>
-          </w:tcPr>
-          <w:p>
-            <w:pPr>
-              <w:pStyle w:val="ListParagraph"/>
-              <w:numPr>
-                <w:ilvl w:val="0"/>
-                <w:numId w:val="4"/>
-              </w:numPr>
-              <w:rPr>
-                <w:rFonts w:ascii="Times New Roman" w:hAnsi="Times New Roman"/>
-                <w:lang w:val="en-US"/>
-              </w:rPr>
-            </w:pPr>
-            <w:proofErr w:type="spellStart"/>
-            <w:r>
-              <w:rPr>
-                <w:rFonts w:ascii="Times New Roman" w:hAnsi="Times New Roman"/>
-                <w:lang w:val="en-US"/>
-              </w:rPr>
-              <w:t>Klik</w:t>
-            </w:r>
-            <w:proofErr w:type="spellEnd"/>
-            <w:r>
-              <w:rPr>
-                <w:rFonts w:ascii="Times New Roman" w:hAnsi="Times New Roman"/>
-                <w:lang w:val="en-US"/>
-              </w:rPr>
-              <w:t xml:space="preserve"> Play</w:t>
-            </w:r>
-          </w:p>
-        </w:tc>
-        <w:tc>
-          <w:tcPr>
-            <w:tcW w:w="5285" w:type="dxa"/>
-            <w:shd w:val="clear" w:color="auto" w:fill="FFFFFF" w:themeFill="background1"/>
-          </w:tcPr>
-          <w:p>
-            <w:pPr>
-              <w:pStyle w:val="ListParagraph"/>
-              <w:rPr>
-                <w:rFonts w:ascii="Times New Roman" w:hAnsi="Times New Roman"/>
-                <w:lang w:val="en-US"/>
-              </w:rPr>
-            </w:pPr>
-          </w:p>
-        </w:tc>
-      </w:tr>
-      <w:tr>
-        <w:trPr>
-          <w:trHeight w:val="276"/>
-        </w:trPr>
-        <w:tc>
-          <w:tcPr>
-            <w:tcW w:w="4075" w:type="dxa"/>
-            <w:shd w:val="clear" w:color="auto" w:fill="FFFFFF" w:themeFill="background1"/>
-          </w:tcPr>
-          <w:p>
-            <w:pPr>
-              <w:pStyle w:val="ListParagraph"/>
-              <w:rPr>
-                <w:rFonts w:ascii="Times New Roman" w:hAnsi="Times New Roman"/>
-                <w:lang w:val="en-US"/>
-              </w:rPr>
-            </w:pPr>
-          </w:p>
-        </w:tc>
-        <w:tc>
-          <w:tcPr>
-            <w:tcW w:w="5285" w:type="dxa"/>
-            <w:shd w:val="clear" w:color="auto" w:fill="FFFFFF" w:themeFill="background1"/>
-          </w:tcPr>
-          <w:p>
-            <w:pPr>
-              <w:pStyle w:val="ListParagraph"/>
-              <w:numPr>
-                <w:ilvl w:val="0"/>
-                <w:numId w:val="4"/>
-              </w:numPr>
-              <w:rPr>
-                <w:rFonts w:ascii="Times New Roman" w:hAnsi="Times New Roman"/>
-                <w:lang w:val="en-US"/>
-              </w:rPr>
-            </w:pPr>
-            <w:proofErr w:type="spellStart"/>
-            <w:r>
-              <w:rPr>
-                <w:rFonts w:ascii="Times New Roman" w:hAnsi="Times New Roman"/>
-                <w:lang w:val="en-US"/>
-              </w:rPr>
-              <w:t>Menampilkan</w:t>
-            </w:r>
-            <w:proofErr w:type="spellEnd"/>
-            <w:r>
-              <w:rPr>
-                <w:rFonts w:ascii="Times New Roman" w:hAnsi="Times New Roman"/>
-                <w:lang w:val="en-US"/>
-              </w:rPr>
-              <w:t xml:space="preserve"> Map</w:t>
-            </w:r>
-          </w:p>
-        </w:tc>
-      </w:tr>
-      <w:tr>
-        <w:trPr>
-          <w:trHeight w:val="276"/>
-        </w:trPr>
-        <w:tc>
-          <w:tcPr>
-            <w:tcW w:w="4075" w:type="dxa"/>
-            <w:shd w:val="clear" w:color="auto" w:fill="FFFFFF" w:themeFill="background1"/>
-          </w:tcPr>
-          <w:p>
-            <w:pPr>
-              <w:pStyle w:val="ListParagraph"/>
-              <w:numPr>
-                <w:ilvl w:val="0"/>
-                <w:numId w:val="4"/>
-              </w:numPr>
-              <w:rPr>
-                <w:rFonts w:ascii="Times New Roman" w:hAnsi="Times New Roman"/>
-                <w:lang w:val="en-US"/>
-              </w:rPr>
-            </w:pPr>
-            <w:proofErr w:type="spellStart"/>
-            <w:r>
-              <w:rPr>
-                <w:rFonts w:ascii="Times New Roman" w:hAnsi="Times New Roman"/>
-                <w:lang w:val="en-US"/>
-              </w:rPr>
-              <w:t>Klik</w:t>
-            </w:r>
-            <w:proofErr w:type="spellEnd"/>
-            <w:r>
-              <w:rPr>
-                <w:rFonts w:ascii="Times New Roman" w:hAnsi="Times New Roman"/>
-                <w:lang w:val="en-US"/>
-              </w:rPr>
-              <w:t xml:space="preserve"> </w:t>
-            </w:r>
-            <w:proofErr w:type="spellStart"/>
-            <w:r>
-              <w:rPr>
-                <w:rFonts w:ascii="Times New Roman" w:hAnsi="Times New Roman"/>
-                <w:lang w:val="en-US"/>
-              </w:rPr>
-              <w:t>Tembakau</w:t>
-            </w:r>
-            <w:proofErr w:type="spellEnd"/>
-          </w:p>
-        </w:tc>
-        <w:tc>
-          <w:tcPr>
-            <w:tcW w:w="5285" w:type="dxa"/>
-            <w:shd w:val="clear" w:color="auto" w:fill="FFFFFF" w:themeFill="background1"/>
-          </w:tcPr>
-          <w:p>
-            <w:pPr>
-              <w:pStyle w:val="ListParagraph"/>
-              <w:rPr>
-                <w:rFonts w:ascii="Times New Roman" w:hAnsi="Times New Roman"/>
-                <w:lang w:val="en-US"/>
-              </w:rPr>
-            </w:pPr>
-          </w:p>
-        </w:tc>
-      </w:tr>
-      <w:tr>
-        <w:trPr>
-          <w:trHeight w:val="276"/>
-        </w:trPr>
-        <w:tc>
-          <w:tcPr>
-            <w:tcW w:w="4075" w:type="dxa"/>
-            <w:shd w:val="clear" w:color="auto" w:fill="FFFFFF" w:themeFill="background1"/>
-          </w:tcPr>
-          <w:p>
-            <w:pPr>
-              <w:pStyle w:val="ListParagraph"/>
-              <w:rPr>
-                <w:rFonts w:ascii="Times New Roman" w:hAnsi="Times New Roman"/>
-                <w:lang w:val="en-US"/>
-              </w:rPr>
-            </w:pPr>
-          </w:p>
-        </w:tc>
-        <w:tc>
-          <w:tcPr>
-            <w:tcW w:w="5285" w:type="dxa"/>
-            <w:shd w:val="clear" w:color="auto" w:fill="FFFFFF" w:themeFill="background1"/>
-          </w:tcPr>
-          <w:p>
-            <w:pPr>
-              <w:pStyle w:val="ListParagraph"/>
-              <w:numPr>
-                <w:ilvl w:val="0"/>
-                <w:numId w:val="4"/>
-              </w:numPr>
-              <w:rPr>
-                <w:rFonts w:ascii="Times New Roman" w:hAnsi="Times New Roman"/>
-                <w:lang w:val="en-US"/>
-              </w:rPr>
-            </w:pPr>
-            <w:proofErr w:type="spellStart"/>
-            <w:r>
-              <w:rPr>
-                <w:rFonts w:ascii="Times New Roman" w:hAnsi="Times New Roman"/>
-                <w:lang w:val="en-US"/>
-              </w:rPr>
-              <w:t>Menampilkan</w:t>
-            </w:r>
-            <w:proofErr w:type="spellEnd"/>
-            <w:r>
-              <w:rPr>
-                <w:rFonts w:ascii="Times New Roman" w:hAnsi="Times New Roman"/>
-                <w:lang w:val="en-US"/>
-              </w:rPr>
-              <w:t xml:space="preserve"> </w:t>
-            </w:r>
-            <w:proofErr w:type="spellStart"/>
-            <w:r>
-              <w:rPr>
-                <w:rFonts w:ascii="Times New Roman" w:hAnsi="Times New Roman"/>
-                <w:lang w:val="en-US"/>
-              </w:rPr>
-              <w:t>Tampilan</w:t>
-            </w:r>
-            <w:proofErr w:type="spellEnd"/>
-            <w:r>
-              <w:rPr>
-                <w:rFonts w:ascii="Times New Roman" w:hAnsi="Times New Roman"/>
-                <w:lang w:val="en-US"/>
-              </w:rPr>
-              <w:t xml:space="preserve"> play </w:t>
-            </w:r>
-            <w:proofErr w:type="spellStart"/>
-            <w:r>
-              <w:rPr>
-                <w:rFonts w:ascii="Times New Roman" w:hAnsi="Times New Roman"/>
-                <w:lang w:val="en-US"/>
-              </w:rPr>
-              <w:t>tembakau</w:t>
-            </w:r>
-            <w:bookmarkStart w:id="0" w:name="_GoBack"/>
-            <w:bookmarkEnd w:id="0"/>
-            <w:proofErr w:type="spellEnd"/>
-          </w:p>
-        </w:tc>
-      </w:tr>
-      <w:tr>
-        <w:trPr>
-          <w:trHeight w:val="276"/>
-        </w:trPr>
-        <w:tc>
-          <w:tcPr>
-            <w:tcW w:w="4075" w:type="dxa"/>
-            <w:shd w:val="clear" w:color="auto" w:fill="FFFFFF" w:themeFill="background1"/>
-          </w:tcPr>
-          <w:p>
-            <w:pPr>
               <w:rPr>
                 <w:rFonts w:ascii="Times New Roman" w:hAnsi="Times New Roman" w:cs="Times New Roman"/>
                 <w:lang w:val="id-ID"/>
@@ -5232,7 +4386,16 @@
                 <w:rFonts w:ascii="Times New Roman" w:hAnsi="Times New Roman"/>
                 <w:lang w:val="en-US"/>
               </w:rPr>
-              <w:t>Memunculkan</w:t>
+              <w:t>Memun</w:t>
+            </w:r>
+            <w:bookmarkStart w:id="0" w:name="_GoBack"/>
+            <w:bookmarkEnd w:id="0"/>
+            <w:r>
+              <w:rPr>
+                <w:rFonts w:ascii="Times New Roman" w:hAnsi="Times New Roman"/>
+                <w:lang w:val="en-US"/>
+              </w:rPr>
+              <w:t>culkan</w:t>
             </w:r>
             <w:proofErr w:type="spellEnd"/>
             <w:r>
@@ -5354,7 +4517,14 @@
                 <w:rFonts w:ascii="Times New Roman" w:hAnsi="Times New Roman"/>
                 <w:lang w:val="en-US"/>
               </w:rPr>
-              <w:t xml:space="preserve">13.  </w:t>
+              <w:t>9</w:t>
+            </w:r>
+            <w:r>
+              <w:rPr>
+                <w:rFonts w:ascii="Times New Roman" w:hAnsi="Times New Roman"/>
+                <w:lang w:val="en-US"/>
+              </w:rPr>
+              <w:t xml:space="preserve">.  </w:t>
             </w:r>
             <w:proofErr w:type="spellStart"/>
             <w:r>
@@ -5443,7 +4613,14 @@
                 <w:rFonts w:ascii="Times New Roman" w:hAnsi="Times New Roman"/>
                 <w:lang w:val="en-US"/>
               </w:rPr>
-              <w:t xml:space="preserve">14.  </w:t>
+              <w:t>9</w:t>
+            </w:r>
+            <w:r>
+              <w:rPr>
+                <w:rFonts w:ascii="Times New Roman" w:hAnsi="Times New Roman"/>
+                <w:lang w:val="en-US"/>
+              </w:rPr>
+              <w:t xml:space="preserve">.  </w:t>
             </w:r>
             <w:proofErr w:type="spellStart"/>
             <w:r>
